--- a/doc/C865DK-super_resolution1.0-doc.docx
+++ b/doc/C865DK-super_resolution1.0-doc.docx
@@ -1559,29 +1559,29 @@
             <w:hyperlink r:id="rId14" w:history="1">
               <w:r>
                 <w:rPr>
-                  <w:rFonts w:eastAsia="宋体" w:cs="Times New Roman" w:hint="eastAsia"/>
+                  <w:rStyle w:val="af6"/>
+                  <w:rFonts w:eastAsiaTheme="minorEastAsia"/>
                   <w:lang w:eastAsia="zh-CN"/>
                 </w:rPr>
-                <w:t>https://github.com/ThunderSoft-XA</w:t>
+                <w:t>https://github.com/Th</w:t>
+              </w:r>
+              <w:r>
+                <w:rPr>
+                  <w:rStyle w:val="af6"/>
+                  <w:rFonts w:eastAsiaTheme="minorEastAsia"/>
+                  <w:lang w:eastAsia="zh-CN"/>
+                </w:rPr>
+                <w:t>u</w:t>
+              </w:r>
+              <w:r>
+                <w:rPr>
+                  <w:rStyle w:val="af6"/>
+                  <w:rFonts w:eastAsiaTheme="minorEastAsia"/>
+                  <w:lang w:eastAsia="zh-CN"/>
+                </w:rPr>
+                <w:t>nderSoft-XA/C865DK-super_resolution1.0</w:t>
               </w:r>
             </w:hyperlink>
-            <w:r>
-              <w:rPr>
-                <w:rFonts w:eastAsiaTheme="minorEastAsia" w:hint="eastAsia"/>
-                <w:lang w:eastAsia="zh-CN"/>
-              </w:rPr>
-              <w:t>/</w:t>
-            </w:r>
-            <w:r>
-              <w:t xml:space="preserve"> </w:t>
-            </w:r>
-            <w:r>
-              <w:rPr>
-                <w:rFonts w:eastAsiaTheme="minorEastAsia"/>
-                <w:lang w:eastAsia="zh-CN"/>
-              </w:rPr>
-              <w:t>C865DK-super_resolution1.0</w:t>
-            </w:r>
           </w:p>
         </w:tc>
       </w:tr>
@@ -6088,11 +6088,6 @@
             </w:r>
           </w:p>
           <w:p>
-            <w:pPr>
-              <w:rPr>
-                <w:rFonts w:hint="eastAsia"/>
-              </w:rPr>
-            </w:pPr>
             <w:r>
               <w:rPr>
                 <w:noProof/>
